--- a/NET-13-L1 Computer Networking Final Project.docx
+++ b/NET-13-L1 Computer Networking Final Project.docx
@@ -1,6 +1,6 @@
 
 <file path=word/document.xml><?xml version="1.0" encoding="utf-8"?>
-<w:document xmlns:wpc="http://schemas.microsoft.com/office/word/2010/wordprocessingCanvas" xmlns:cx="http://schemas.microsoft.com/office/drawing/2014/chartex" xmlns:cx1="http://schemas.microsoft.com/office/drawing/2015/9/8/chartex" xmlns:cx2="http://schemas.microsoft.com/office/drawing/2015/10/21/chartex" xmlns:cx3="http://schemas.microsoft.com/office/drawing/2016/5/9/chartex" xmlns:cx4="http://schemas.microsoft.com/office/drawing/2016/5/10/chartex" xmlns:cx5="http://schemas.microsoft.com/office/drawing/2016/5/11/chartex" xmlns:cx6="http://schemas.microsoft.com/office/drawing/2016/5/12/chartex" xmlns:cx7="http://schemas.microsoft.com/office/drawing/2016/5/13/chartex" xmlns:cx8="http://schemas.microsoft.com/office/drawing/2016/5/14/chartex" xmlns:mc="http://schemas.openxmlformats.org/markup-compatibility/2006" xmlns:aink="http://schemas.microsoft.com/office/drawing/2016/ink" xmlns:am3d="http://schemas.microsoft.com/office/drawing/2017/model3d" xmlns:o="urn:schemas-microsoft-com:office:office" xmlns:r="http://schemas.openxmlformats.org/officeDocument/2006/relationships" xmlns:m="http://schemas.openxmlformats.org/officeDocument/2006/math" xmlns:v="urn:schemas-microsoft-com:vml" xmlns:wp14="http://schemas.microsoft.com/office/word/2010/wordprocessingDrawing" xmlns:wp="http://schemas.openxmlformats.org/drawingml/2006/wordprocessingDrawing" xmlns:w10="urn:schemas-microsoft-com:office:word" xmlns:w="http://schemas.openxmlformats.org/wordprocessingml/2006/main" xmlns:w14="http://schemas.microsoft.com/office/word/2010/wordml" xmlns:w15="http://schemas.microsoft.com/office/word/2012/wordml" xmlns:w16cid="http://schemas.microsoft.com/office/word/2016/wordml/cid" xmlns:w16se="http://schemas.microsoft.com/office/word/2015/wordml/symex" xmlns:wpg="http://schemas.microsoft.com/office/word/2010/wordprocessingGroup" xmlns:wpi="http://schemas.microsoft.com/office/word/2010/wordprocessingInk" xmlns:wne="http://schemas.microsoft.com/office/word/2006/wordml" xmlns:wps="http://schemas.microsoft.com/office/word/2010/wordprocessingShape" mc:Ignorable="w14 w15 w16se w16cid wp14">
+<w:document xmlns:wpc="http://schemas.microsoft.com/office/word/2010/wordprocessingCanvas" xmlns:cx="http://schemas.microsoft.com/office/drawing/2014/chartex" xmlns:cx1="http://schemas.microsoft.com/office/drawing/2015/9/8/chartex" xmlns:cx2="http://schemas.microsoft.com/office/drawing/2015/10/21/chartex" xmlns:cx3="http://schemas.microsoft.com/office/drawing/2016/5/9/chartex" xmlns:cx4="http://schemas.microsoft.com/office/drawing/2016/5/10/chartex" xmlns:cx5="http://schemas.microsoft.com/office/drawing/2016/5/11/chartex" xmlns:cx6="http://schemas.microsoft.com/office/drawing/2016/5/12/chartex" xmlns:cx7="http://schemas.microsoft.com/office/drawing/2016/5/13/chartex" xmlns:cx8="http://schemas.microsoft.com/office/drawing/2016/5/14/chartex" xmlns:mc="http://schemas.openxmlformats.org/markup-compatibility/2006" xmlns:aink="http://schemas.microsoft.com/office/drawing/2016/ink" xmlns:am3d="http://schemas.microsoft.com/office/drawing/2017/model3d" xmlns:o="urn:schemas-microsoft-com:office:office" xmlns:oel="http://schemas.microsoft.com/office/2019/extlst" xmlns:r="http://schemas.openxmlformats.org/officeDocument/2006/relationships" xmlns:m="http://schemas.openxmlformats.org/officeDocument/2006/math" xmlns:v="urn:schemas-microsoft-com:vml" xmlns:wp14="http://schemas.microsoft.com/office/word/2010/wordprocessingDrawing" xmlns:wp="http://schemas.openxmlformats.org/drawingml/2006/wordprocessingDrawing" xmlns:w10="urn:schemas-microsoft-com:office:word" xmlns:w="http://schemas.openxmlformats.org/wordprocessingml/2006/main" xmlns:w14="http://schemas.microsoft.com/office/word/2010/wordml" xmlns:w15="http://schemas.microsoft.com/office/word/2012/wordml" xmlns:w16cex="http://schemas.microsoft.com/office/word/2018/wordml/cex" xmlns:w16cid="http://schemas.microsoft.com/office/word/2016/wordml/cid" xmlns:w16="http://schemas.microsoft.com/office/word/2018/wordml" xmlns:w16du="http://schemas.microsoft.com/office/word/2023/wordml/word16du" xmlns:w16sdtdh="http://schemas.microsoft.com/office/word/2020/wordml/sdtdatahash" xmlns:w16sdtfl="http://schemas.microsoft.com/office/word/2024/wordml/sdtformatlock" xmlns:w16se="http://schemas.microsoft.com/office/word/2015/wordml/symex" xmlns:wpg="http://schemas.microsoft.com/office/word/2010/wordprocessingGroup" xmlns:wpi="http://schemas.microsoft.com/office/word/2010/wordprocessingInk" xmlns:wne="http://schemas.microsoft.com/office/word/2006/wordml" xmlns:wps="http://schemas.microsoft.com/office/word/2010/wordprocessingShape" mc:Ignorable="w14 w15 w16se w16cid w16 w16cex w16sdtdh w16sdtfl w16du wp14">
   <w:body>
     <w:p>
       <w:pPr>
@@ -294,31 +294,7 @@
                 <w:sz w:val="24"/>
                 <w:szCs w:val="24"/>
               </w:rPr>
-              <w:t>172.16.10.</w:t>
-            </w:r>
-            <w:r>
-              <w:rPr>
-                <w:rFonts w:ascii="Times New Roman" w:hAnsi="Times New Roman" w:cs="Times New Roman"/>
-                <w:sz w:val="24"/>
-                <w:szCs w:val="24"/>
-              </w:rPr>
-              <w:t xml:space="preserve">1 - </w:t>
-            </w:r>
-            <w:r>
-              <w:rPr>
-                <w:rFonts w:ascii="Times New Roman" w:hAnsi="Times New Roman" w:cs="Times New Roman"/>
-                <w:sz w:val="24"/>
-                <w:szCs w:val="24"/>
-              </w:rPr>
-              <w:t>172.16.10.</w:t>
-            </w:r>
-            <w:r>
-              <w:rPr>
-                <w:rFonts w:ascii="Times New Roman" w:hAnsi="Times New Roman" w:cs="Times New Roman"/>
-                <w:sz w:val="24"/>
-                <w:szCs w:val="24"/>
-              </w:rPr>
-              <w:t>30</w:t>
+              <w:t>172.16.10.1 - 172.16.10.30</w:t>
             </w:r>
           </w:p>
         </w:tc>
@@ -341,15 +317,7 @@
                 <w:sz w:val="24"/>
                 <w:szCs w:val="24"/>
               </w:rPr>
-              <w:t>172.16.10.</w:t>
-            </w:r>
-            <w:r>
-              <w:rPr>
-                <w:rFonts w:ascii="Times New Roman" w:hAnsi="Times New Roman" w:cs="Times New Roman"/>
-                <w:sz w:val="24"/>
-                <w:szCs w:val="24"/>
-              </w:rPr>
-              <w:t>31</w:t>
+              <w:t>172.16.10.31</w:t>
             </w:r>
           </w:p>
         </w:tc>
@@ -397,15 +365,7 @@
                 <w:sz w:val="24"/>
                 <w:szCs w:val="24"/>
               </w:rPr>
-              <w:t>172.16.10.</w:t>
-            </w:r>
-            <w:r>
-              <w:rPr>
-                <w:rFonts w:ascii="Times New Roman" w:hAnsi="Times New Roman" w:cs="Times New Roman"/>
-                <w:sz w:val="24"/>
-                <w:szCs w:val="24"/>
-              </w:rPr>
-              <w:t>32</w:t>
+              <w:t>172.16.10.32</w:t>
             </w:r>
           </w:p>
         </w:tc>
@@ -428,31 +388,7 @@
                 <w:sz w:val="24"/>
                 <w:szCs w:val="24"/>
               </w:rPr>
-              <w:t>172.16.10.</w:t>
-            </w:r>
-            <w:r>
-              <w:rPr>
-                <w:rFonts w:ascii="Times New Roman" w:hAnsi="Times New Roman" w:cs="Times New Roman"/>
-                <w:sz w:val="24"/>
-                <w:szCs w:val="24"/>
-              </w:rPr>
-              <w:t xml:space="preserve">33 - </w:t>
-            </w:r>
-            <w:r>
-              <w:rPr>
-                <w:rFonts w:ascii="Times New Roman" w:hAnsi="Times New Roman" w:cs="Times New Roman"/>
-                <w:sz w:val="24"/>
-                <w:szCs w:val="24"/>
-              </w:rPr>
-              <w:t>172.16.10.</w:t>
-            </w:r>
-            <w:r>
-              <w:rPr>
-                <w:rFonts w:ascii="Times New Roman" w:hAnsi="Times New Roman" w:cs="Times New Roman"/>
-                <w:sz w:val="24"/>
-                <w:szCs w:val="24"/>
-              </w:rPr>
-              <w:t>62</w:t>
+              <w:t>172.16.10.33 - 172.16.10.62</w:t>
             </w:r>
           </w:p>
         </w:tc>
@@ -475,15 +411,7 @@
                 <w:sz w:val="24"/>
                 <w:szCs w:val="24"/>
               </w:rPr>
-              <w:t>172.16.10.</w:t>
-            </w:r>
-            <w:r>
-              <w:rPr>
-                <w:rFonts w:ascii="Times New Roman" w:hAnsi="Times New Roman" w:cs="Times New Roman"/>
-                <w:sz w:val="24"/>
-                <w:szCs w:val="24"/>
-              </w:rPr>
-              <w:t>63</w:t>
+              <w:t>172.16.10.63</w:t>
             </w:r>
           </w:p>
         </w:tc>
@@ -531,15 +459,7 @@
                 <w:sz w:val="24"/>
                 <w:szCs w:val="24"/>
               </w:rPr>
-              <w:t>172.16.10.</w:t>
-            </w:r>
-            <w:r>
-              <w:rPr>
-                <w:rFonts w:ascii="Times New Roman" w:hAnsi="Times New Roman" w:cs="Times New Roman"/>
-                <w:sz w:val="24"/>
-                <w:szCs w:val="24"/>
-              </w:rPr>
-              <w:t>64</w:t>
+              <w:t>172.16.10.64</w:t>
             </w:r>
           </w:p>
         </w:tc>
@@ -562,31 +482,7 @@
                 <w:sz w:val="24"/>
                 <w:szCs w:val="24"/>
               </w:rPr>
-              <w:t>172.16.10.</w:t>
-            </w:r>
-            <w:r>
-              <w:rPr>
-                <w:rFonts w:ascii="Times New Roman" w:hAnsi="Times New Roman" w:cs="Times New Roman"/>
-                <w:sz w:val="24"/>
-                <w:szCs w:val="24"/>
-              </w:rPr>
-              <w:t xml:space="preserve">65 - </w:t>
-            </w:r>
-            <w:r>
-              <w:rPr>
-                <w:rFonts w:ascii="Times New Roman" w:hAnsi="Times New Roman" w:cs="Times New Roman"/>
-                <w:sz w:val="24"/>
-                <w:szCs w:val="24"/>
-              </w:rPr>
-              <w:t>172.16.10.</w:t>
-            </w:r>
-            <w:r>
-              <w:rPr>
-                <w:rFonts w:ascii="Times New Roman" w:hAnsi="Times New Roman" w:cs="Times New Roman"/>
-                <w:sz w:val="24"/>
-                <w:szCs w:val="24"/>
-              </w:rPr>
-              <w:t>94</w:t>
+              <w:t>172.16.10.65 - 172.16.10.94</w:t>
             </w:r>
           </w:p>
         </w:tc>
@@ -609,15 +505,7 @@
                 <w:sz w:val="24"/>
                 <w:szCs w:val="24"/>
               </w:rPr>
-              <w:t>172.16.10.</w:t>
-            </w:r>
-            <w:r>
-              <w:rPr>
-                <w:rFonts w:ascii="Times New Roman" w:hAnsi="Times New Roman" w:cs="Times New Roman"/>
-                <w:sz w:val="24"/>
-                <w:szCs w:val="24"/>
-              </w:rPr>
-              <w:t>95</w:t>
+              <w:t>172.16.10.95</w:t>
             </w:r>
           </w:p>
         </w:tc>
@@ -665,15 +553,7 @@
                 <w:sz w:val="24"/>
                 <w:szCs w:val="24"/>
               </w:rPr>
-              <w:t>172.16.10.</w:t>
-            </w:r>
-            <w:r>
-              <w:rPr>
-                <w:rFonts w:ascii="Times New Roman" w:hAnsi="Times New Roman" w:cs="Times New Roman"/>
-                <w:sz w:val="24"/>
-                <w:szCs w:val="24"/>
-              </w:rPr>
-              <w:t>96</w:t>
+              <w:t>172.16.10.96</w:t>
             </w:r>
           </w:p>
         </w:tc>
@@ -696,31 +576,7 @@
                 <w:sz w:val="24"/>
                 <w:szCs w:val="24"/>
               </w:rPr>
-              <w:t>172.16.10.</w:t>
-            </w:r>
-            <w:r>
-              <w:rPr>
-                <w:rFonts w:ascii="Times New Roman" w:hAnsi="Times New Roman" w:cs="Times New Roman"/>
-                <w:sz w:val="24"/>
-                <w:szCs w:val="24"/>
-              </w:rPr>
-              <w:t xml:space="preserve">97 - </w:t>
-            </w:r>
-            <w:r>
-              <w:rPr>
-                <w:rFonts w:ascii="Times New Roman" w:hAnsi="Times New Roman" w:cs="Times New Roman"/>
-                <w:sz w:val="24"/>
-                <w:szCs w:val="24"/>
-              </w:rPr>
-              <w:t>172.16.10.</w:t>
-            </w:r>
-            <w:r>
-              <w:rPr>
-                <w:rFonts w:ascii="Times New Roman" w:hAnsi="Times New Roman" w:cs="Times New Roman"/>
-                <w:sz w:val="24"/>
-                <w:szCs w:val="24"/>
-              </w:rPr>
-              <w:t>126</w:t>
+              <w:t>172.16.10.97 - 172.16.10.126</w:t>
             </w:r>
           </w:p>
         </w:tc>
@@ -743,15 +599,7 @@
                 <w:sz w:val="24"/>
                 <w:szCs w:val="24"/>
               </w:rPr>
-              <w:t>172.16.10.</w:t>
-            </w:r>
-            <w:r>
-              <w:rPr>
-                <w:rFonts w:ascii="Times New Roman" w:hAnsi="Times New Roman" w:cs="Times New Roman"/>
-                <w:sz w:val="24"/>
-                <w:szCs w:val="24"/>
-              </w:rPr>
-              <w:t>127</w:t>
+              <w:t>172.16.10.127</w:t>
             </w:r>
           </w:p>
         </w:tc>
@@ -799,15 +647,7 @@
                 <w:sz w:val="24"/>
                 <w:szCs w:val="24"/>
               </w:rPr>
-              <w:t>172.16.10.</w:t>
-            </w:r>
-            <w:r>
-              <w:rPr>
-                <w:rFonts w:ascii="Times New Roman" w:hAnsi="Times New Roman" w:cs="Times New Roman"/>
-                <w:sz w:val="24"/>
-                <w:szCs w:val="24"/>
-              </w:rPr>
-              <w:t>128</w:t>
+              <w:t>172.16.10.128</w:t>
             </w:r>
           </w:p>
         </w:tc>
@@ -830,31 +670,7 @@
                 <w:sz w:val="24"/>
                 <w:szCs w:val="24"/>
               </w:rPr>
-              <w:t>172.16.10.</w:t>
-            </w:r>
-            <w:r>
-              <w:rPr>
-                <w:rFonts w:ascii="Times New Roman" w:hAnsi="Times New Roman" w:cs="Times New Roman"/>
-                <w:sz w:val="24"/>
-                <w:szCs w:val="24"/>
-              </w:rPr>
-              <w:t xml:space="preserve">129 - </w:t>
-            </w:r>
-            <w:r>
-              <w:rPr>
-                <w:rFonts w:ascii="Times New Roman" w:hAnsi="Times New Roman" w:cs="Times New Roman"/>
-                <w:sz w:val="24"/>
-                <w:szCs w:val="24"/>
-              </w:rPr>
-              <w:t>172.16.10.</w:t>
-            </w:r>
-            <w:r>
-              <w:rPr>
-                <w:rFonts w:ascii="Times New Roman" w:hAnsi="Times New Roman" w:cs="Times New Roman"/>
-                <w:sz w:val="24"/>
-                <w:szCs w:val="24"/>
-              </w:rPr>
-              <w:t>158</w:t>
+              <w:t>172.16.10.129 - 172.16.10.158</w:t>
             </w:r>
           </w:p>
         </w:tc>
@@ -877,15 +693,7 @@
                 <w:sz w:val="24"/>
                 <w:szCs w:val="24"/>
               </w:rPr>
-              <w:t>172.16.10.</w:t>
-            </w:r>
-            <w:r>
-              <w:rPr>
-                <w:rFonts w:ascii="Times New Roman" w:hAnsi="Times New Roman" w:cs="Times New Roman"/>
-                <w:sz w:val="24"/>
-                <w:szCs w:val="24"/>
-              </w:rPr>
-              <w:t>159</w:t>
+              <w:t>172.16.10.159</w:t>
             </w:r>
           </w:p>
         </w:tc>
@@ -933,15 +741,7 @@
                 <w:sz w:val="24"/>
                 <w:szCs w:val="24"/>
               </w:rPr>
-              <w:t>172.16.10.</w:t>
-            </w:r>
-            <w:r>
-              <w:rPr>
-                <w:rFonts w:ascii="Times New Roman" w:hAnsi="Times New Roman" w:cs="Times New Roman"/>
-                <w:sz w:val="24"/>
-                <w:szCs w:val="24"/>
-              </w:rPr>
-              <w:t>160</w:t>
+              <w:t>172.16.10.160</w:t>
             </w:r>
           </w:p>
         </w:tc>
@@ -964,31 +764,7 @@
                 <w:sz w:val="24"/>
                 <w:szCs w:val="24"/>
               </w:rPr>
-              <w:t>172.16.10.</w:t>
-            </w:r>
-            <w:r>
-              <w:rPr>
-                <w:rFonts w:ascii="Times New Roman" w:hAnsi="Times New Roman" w:cs="Times New Roman"/>
-                <w:sz w:val="24"/>
-                <w:szCs w:val="24"/>
-              </w:rPr>
-              <w:t xml:space="preserve">161 - </w:t>
-            </w:r>
-            <w:r>
-              <w:rPr>
-                <w:rFonts w:ascii="Times New Roman" w:hAnsi="Times New Roman" w:cs="Times New Roman"/>
-                <w:sz w:val="24"/>
-                <w:szCs w:val="24"/>
-              </w:rPr>
-              <w:t>172.16.10.</w:t>
-            </w:r>
-            <w:r>
-              <w:rPr>
-                <w:rFonts w:ascii="Times New Roman" w:hAnsi="Times New Roman" w:cs="Times New Roman"/>
-                <w:sz w:val="24"/>
-                <w:szCs w:val="24"/>
-              </w:rPr>
-              <w:t>190</w:t>
+              <w:t>172.16.10.161 - 172.16.10.190</w:t>
             </w:r>
           </w:p>
         </w:tc>
@@ -1011,15 +787,7 @@
                 <w:sz w:val="24"/>
                 <w:szCs w:val="24"/>
               </w:rPr>
-              <w:t>172.16.10.</w:t>
-            </w:r>
-            <w:r>
-              <w:rPr>
-                <w:rFonts w:ascii="Times New Roman" w:hAnsi="Times New Roman" w:cs="Times New Roman"/>
-                <w:sz w:val="24"/>
-                <w:szCs w:val="24"/>
-              </w:rPr>
-              <w:t>191</w:t>
+              <w:t>172.16.10.191</w:t>
             </w:r>
           </w:p>
         </w:tc>
@@ -1067,15 +835,7 @@
                 <w:sz w:val="24"/>
                 <w:szCs w:val="24"/>
               </w:rPr>
-              <w:t>172.16.10.</w:t>
-            </w:r>
-            <w:r>
-              <w:rPr>
-                <w:rFonts w:ascii="Times New Roman" w:hAnsi="Times New Roman" w:cs="Times New Roman"/>
-                <w:sz w:val="24"/>
-                <w:szCs w:val="24"/>
-              </w:rPr>
-              <w:t>192</w:t>
+              <w:t>172.16.10.192</w:t>
             </w:r>
           </w:p>
         </w:tc>
@@ -1098,31 +858,7 @@
                 <w:sz w:val="24"/>
                 <w:szCs w:val="24"/>
               </w:rPr>
-              <w:t>172.16.10.</w:t>
-            </w:r>
-            <w:r>
-              <w:rPr>
-                <w:rFonts w:ascii="Times New Roman" w:hAnsi="Times New Roman" w:cs="Times New Roman"/>
-                <w:sz w:val="24"/>
-                <w:szCs w:val="24"/>
-              </w:rPr>
-              <w:t xml:space="preserve">193 - </w:t>
-            </w:r>
-            <w:r>
-              <w:rPr>
-                <w:rFonts w:ascii="Times New Roman" w:hAnsi="Times New Roman" w:cs="Times New Roman"/>
-                <w:sz w:val="24"/>
-                <w:szCs w:val="24"/>
-              </w:rPr>
-              <w:t>172.16.10.</w:t>
-            </w:r>
-            <w:r>
-              <w:rPr>
-                <w:rFonts w:ascii="Times New Roman" w:hAnsi="Times New Roman" w:cs="Times New Roman"/>
-                <w:sz w:val="24"/>
-                <w:szCs w:val="24"/>
-              </w:rPr>
-              <w:t>222</w:t>
+              <w:t>172.16.10.193 - 172.16.10.222</w:t>
             </w:r>
           </w:p>
         </w:tc>
@@ -1145,15 +881,7 @@
                 <w:sz w:val="24"/>
                 <w:szCs w:val="24"/>
               </w:rPr>
-              <w:t>172.16.10.</w:t>
-            </w:r>
-            <w:r>
-              <w:rPr>
-                <w:rFonts w:ascii="Times New Roman" w:hAnsi="Times New Roman" w:cs="Times New Roman"/>
-                <w:sz w:val="24"/>
-                <w:szCs w:val="24"/>
-              </w:rPr>
-              <w:t>223</w:t>
+              <w:t>172.16.10.223</w:t>
             </w:r>
           </w:p>
         </w:tc>
@@ -1201,15 +929,7 @@
                 <w:sz w:val="24"/>
                 <w:szCs w:val="24"/>
               </w:rPr>
-              <w:t>172.16.10.</w:t>
-            </w:r>
-            <w:r>
-              <w:rPr>
-                <w:rFonts w:ascii="Times New Roman" w:hAnsi="Times New Roman" w:cs="Times New Roman"/>
-                <w:sz w:val="24"/>
-                <w:szCs w:val="24"/>
-              </w:rPr>
-              <w:t>224</w:t>
+              <w:t>172.16.10.224</w:t>
             </w:r>
           </w:p>
         </w:tc>
@@ -1232,31 +952,7 @@
                 <w:sz w:val="24"/>
                 <w:szCs w:val="24"/>
               </w:rPr>
-              <w:t>172.16.10.</w:t>
-            </w:r>
-            <w:r>
-              <w:rPr>
-                <w:rFonts w:ascii="Times New Roman" w:hAnsi="Times New Roman" w:cs="Times New Roman"/>
-                <w:sz w:val="24"/>
-                <w:szCs w:val="24"/>
-              </w:rPr>
-              <w:t xml:space="preserve">225 - </w:t>
-            </w:r>
-            <w:r>
-              <w:rPr>
-                <w:rFonts w:ascii="Times New Roman" w:hAnsi="Times New Roman" w:cs="Times New Roman"/>
-                <w:sz w:val="24"/>
-                <w:szCs w:val="24"/>
-              </w:rPr>
-              <w:t>172.16.10.</w:t>
-            </w:r>
-            <w:r>
-              <w:rPr>
-                <w:rFonts w:ascii="Times New Roman" w:hAnsi="Times New Roman" w:cs="Times New Roman"/>
-                <w:sz w:val="24"/>
-                <w:szCs w:val="24"/>
-              </w:rPr>
-              <w:t>254</w:t>
+              <w:t>172.16.10.225 - 172.16.10.254</w:t>
             </w:r>
           </w:p>
         </w:tc>
@@ -1279,15 +975,7 @@
                 <w:sz w:val="24"/>
                 <w:szCs w:val="24"/>
               </w:rPr>
-              <w:t>172.16.10.</w:t>
-            </w:r>
-            <w:r>
-              <w:rPr>
-                <w:rFonts w:ascii="Times New Roman" w:hAnsi="Times New Roman" w:cs="Times New Roman"/>
-                <w:sz w:val="24"/>
-                <w:szCs w:val="24"/>
-              </w:rPr>
-              <w:t>255</w:t>
+              <w:t>172.16.10.255</w:t>
             </w:r>
           </w:p>
         </w:tc>
@@ -4829,17 +4517,7 @@
           <w:sz w:val="24"/>
           <w:szCs w:val="24"/>
         </w:rPr>
-        <w:t>(</w:t>
-      </w:r>
-      <w:r>
-        <w:rPr>
-          <w:rFonts w:ascii="Times New Roman" w:hAnsi="Times New Roman" w:cs="Times New Roman"/>
-          <w:i/>
-          <w:iCs/>
-          <w:sz w:val="24"/>
-          <w:szCs w:val="24"/>
-        </w:rPr>
-        <w:t>Listed commands were executed on both S1-Office1 and S2-Office1</w:t>
+        <w:t>(Listed commands were executed on both S1-Office1 and S2-Office1</w:t>
       </w:r>
       <w:r>
         <w:rPr>
@@ -5622,13 +5300,6 @@
           <w:szCs w:val="24"/>
         </w:rPr>
         <w:br/>
-      </w:r>
-      <w:r>
-        <w:rPr>
-          <w:rFonts w:ascii="Consolas" w:hAnsi="Consolas" w:cs="Times New Roman"/>
-          <w:sz w:val="24"/>
-          <w:szCs w:val="24"/>
-        </w:rPr>
         <w:t>auto-cost reference-bandwidth 1000</w:t>
       </w:r>
       <w:r>
@@ -7531,11 +7202,14 @@
           </wp:inline>
         </w:drawing>
       </w:r>
-      <w:bookmarkStart w:id="0" w:name="_GoBack"/>
-      <w:bookmarkEnd w:id="0"/>
     </w:p>
     <w:sectPr>
-      <w:headerReference w:type="first" r:id="rId24"/>
+      <w:headerReference w:type="even" r:id="rId24"/>
+      <w:headerReference w:type="default" r:id="rId25"/>
+      <w:footerReference w:type="even" r:id="rId26"/>
+      <w:footerReference w:type="default" r:id="rId27"/>
+      <w:headerReference w:type="first" r:id="rId28"/>
+      <w:footerReference w:type="first" r:id="rId29"/>
       <w:pgSz w:w="12240" w:h="15840"/>
       <w:pgMar w:top="1440" w:right="1440" w:bottom="1440" w:left="1440" w:header="720" w:footer="720" w:gutter="0"/>
       <w:cols w:space="720"/>
@@ -7547,7 +7221,7 @@
 </file>
 
 <file path=word/endnotes.xml><?xml version="1.0" encoding="utf-8"?>
-<w:endnotes xmlns:wpc="http://schemas.microsoft.com/office/word/2010/wordprocessingCanvas" xmlns:cx="http://schemas.microsoft.com/office/drawing/2014/chartex" xmlns:cx1="http://schemas.microsoft.com/office/drawing/2015/9/8/chartex" xmlns:cx2="http://schemas.microsoft.com/office/drawing/2015/10/21/chartex" xmlns:cx3="http://schemas.microsoft.com/office/drawing/2016/5/9/chartex" xmlns:cx4="http://schemas.microsoft.com/office/drawing/2016/5/10/chartex" xmlns:cx5="http://schemas.microsoft.com/office/drawing/2016/5/11/chartex" xmlns:cx6="http://schemas.microsoft.com/office/drawing/2016/5/12/chartex" xmlns:cx7="http://schemas.microsoft.com/office/drawing/2016/5/13/chartex" xmlns:cx8="http://schemas.microsoft.com/office/drawing/2016/5/14/chartex" xmlns:mc="http://schemas.openxmlformats.org/markup-compatibility/2006" xmlns:aink="http://schemas.microsoft.com/office/drawing/2016/ink" xmlns:am3d="http://schemas.microsoft.com/office/drawing/2017/model3d" xmlns:o="urn:schemas-microsoft-com:office:office" xmlns:r="http://schemas.openxmlformats.org/officeDocument/2006/relationships" xmlns:m="http://schemas.openxmlformats.org/officeDocument/2006/math" xmlns:v="urn:schemas-microsoft-com:vml" xmlns:wp14="http://schemas.microsoft.com/office/word/2010/wordprocessingDrawing" xmlns:wp="http://schemas.openxmlformats.org/drawingml/2006/wordprocessingDrawing" xmlns:w10="urn:schemas-microsoft-com:office:word" xmlns:w="http://schemas.openxmlformats.org/wordprocessingml/2006/main" xmlns:w14="http://schemas.microsoft.com/office/word/2010/wordml" xmlns:w15="http://schemas.microsoft.com/office/word/2012/wordml" xmlns:w16cid="http://schemas.microsoft.com/office/word/2016/wordml/cid" xmlns:w16se="http://schemas.microsoft.com/office/word/2015/wordml/symex" xmlns:wpg="http://schemas.microsoft.com/office/word/2010/wordprocessingGroup" xmlns:wpi="http://schemas.microsoft.com/office/word/2010/wordprocessingInk" xmlns:wne="http://schemas.microsoft.com/office/word/2006/wordml" xmlns:wps="http://schemas.microsoft.com/office/word/2010/wordprocessingShape" mc:Ignorable="w14 w15 w16se w16cid wp14">
+<w:endnotes xmlns:wpc="http://schemas.microsoft.com/office/word/2010/wordprocessingCanvas" xmlns:cx="http://schemas.microsoft.com/office/drawing/2014/chartex" xmlns:cx1="http://schemas.microsoft.com/office/drawing/2015/9/8/chartex" xmlns:cx2="http://schemas.microsoft.com/office/drawing/2015/10/21/chartex" xmlns:cx3="http://schemas.microsoft.com/office/drawing/2016/5/9/chartex" xmlns:cx4="http://schemas.microsoft.com/office/drawing/2016/5/10/chartex" xmlns:cx5="http://schemas.microsoft.com/office/drawing/2016/5/11/chartex" xmlns:cx6="http://schemas.microsoft.com/office/drawing/2016/5/12/chartex" xmlns:cx7="http://schemas.microsoft.com/office/drawing/2016/5/13/chartex" xmlns:cx8="http://schemas.microsoft.com/office/drawing/2016/5/14/chartex" xmlns:mc="http://schemas.openxmlformats.org/markup-compatibility/2006" xmlns:aink="http://schemas.microsoft.com/office/drawing/2016/ink" xmlns:am3d="http://schemas.microsoft.com/office/drawing/2017/model3d" xmlns:o="urn:schemas-microsoft-com:office:office" xmlns:oel="http://schemas.microsoft.com/office/2019/extlst" xmlns:r="http://schemas.openxmlformats.org/officeDocument/2006/relationships" xmlns:m="http://schemas.openxmlformats.org/officeDocument/2006/math" xmlns:v="urn:schemas-microsoft-com:vml" xmlns:wp14="http://schemas.microsoft.com/office/word/2010/wordprocessingDrawing" xmlns:wp="http://schemas.openxmlformats.org/drawingml/2006/wordprocessingDrawing" xmlns:w10="urn:schemas-microsoft-com:office:word" xmlns:w="http://schemas.openxmlformats.org/wordprocessingml/2006/main" xmlns:w14="http://schemas.microsoft.com/office/word/2010/wordml" xmlns:w15="http://schemas.microsoft.com/office/word/2012/wordml" xmlns:w16cex="http://schemas.microsoft.com/office/word/2018/wordml/cex" xmlns:w16cid="http://schemas.microsoft.com/office/word/2016/wordml/cid" xmlns:w16="http://schemas.microsoft.com/office/word/2018/wordml" xmlns:w16du="http://schemas.microsoft.com/office/word/2023/wordml/word16du" xmlns:w16sdtdh="http://schemas.microsoft.com/office/word/2020/wordml/sdtdatahash" xmlns:w16sdtfl="http://schemas.microsoft.com/office/word/2024/wordml/sdtformatlock" xmlns:w16se="http://schemas.microsoft.com/office/word/2015/wordml/symex" xmlns:wpg="http://schemas.microsoft.com/office/word/2010/wordprocessingGroup" xmlns:wpi="http://schemas.microsoft.com/office/word/2010/wordprocessingInk" xmlns:wne="http://schemas.microsoft.com/office/word/2006/wordml" xmlns:wps="http://schemas.microsoft.com/office/word/2010/wordprocessingShape" mc:Ignorable="w14 w15 w16se w16cid w16 w16cex w16sdtdh w16sdtfl w16du wp14">
   <w:endnote w:type="separator" w:id="-1">
     <w:p>
       <w:pPr>
@@ -7571,8 +7245,38 @@
 </w:endnotes>
 </file>
 
+<file path=word/footer1.xml><?xml version="1.0" encoding="utf-8"?>
+<w:ftr xmlns:wpc="http://schemas.microsoft.com/office/word/2010/wordprocessingCanvas" xmlns:cx="http://schemas.microsoft.com/office/drawing/2014/chartex" xmlns:cx1="http://schemas.microsoft.com/office/drawing/2015/9/8/chartex" xmlns:cx2="http://schemas.microsoft.com/office/drawing/2015/10/21/chartex" xmlns:cx3="http://schemas.microsoft.com/office/drawing/2016/5/9/chartex" xmlns:cx4="http://schemas.microsoft.com/office/drawing/2016/5/10/chartex" xmlns:cx5="http://schemas.microsoft.com/office/drawing/2016/5/11/chartex" xmlns:cx6="http://schemas.microsoft.com/office/drawing/2016/5/12/chartex" xmlns:cx7="http://schemas.microsoft.com/office/drawing/2016/5/13/chartex" xmlns:cx8="http://schemas.microsoft.com/office/drawing/2016/5/14/chartex" xmlns:mc="http://schemas.openxmlformats.org/markup-compatibility/2006" xmlns:aink="http://schemas.microsoft.com/office/drawing/2016/ink" xmlns:am3d="http://schemas.microsoft.com/office/drawing/2017/model3d" xmlns:o="urn:schemas-microsoft-com:office:office" xmlns:oel="http://schemas.microsoft.com/office/2019/extlst" xmlns:r="http://schemas.openxmlformats.org/officeDocument/2006/relationships" xmlns:m="http://schemas.openxmlformats.org/officeDocument/2006/math" xmlns:v="urn:schemas-microsoft-com:vml" xmlns:wp14="http://schemas.microsoft.com/office/word/2010/wordprocessingDrawing" xmlns:wp="http://schemas.openxmlformats.org/drawingml/2006/wordprocessingDrawing" xmlns:w10="urn:schemas-microsoft-com:office:word" xmlns:w="http://schemas.openxmlformats.org/wordprocessingml/2006/main" xmlns:w14="http://schemas.microsoft.com/office/word/2010/wordml" xmlns:w15="http://schemas.microsoft.com/office/word/2012/wordml" xmlns:w16cex="http://schemas.microsoft.com/office/word/2018/wordml/cex" xmlns:w16cid="http://schemas.microsoft.com/office/word/2016/wordml/cid" xmlns:w16="http://schemas.microsoft.com/office/word/2018/wordml" xmlns:w16du="http://schemas.microsoft.com/office/word/2023/wordml/word16du" xmlns:w16sdtdh="http://schemas.microsoft.com/office/word/2020/wordml/sdtdatahash" xmlns:w16sdtfl="http://schemas.microsoft.com/office/word/2024/wordml/sdtformatlock" xmlns:w16se="http://schemas.microsoft.com/office/word/2015/wordml/symex" xmlns:wpg="http://schemas.microsoft.com/office/word/2010/wordprocessingGroup" xmlns:wpi="http://schemas.microsoft.com/office/word/2010/wordprocessingInk" xmlns:wne="http://schemas.microsoft.com/office/word/2006/wordml" xmlns:wps="http://schemas.microsoft.com/office/word/2010/wordprocessingShape" mc:Ignorable="w14 w15 w16se w16cid w16 w16cex w16sdtdh w16sdtfl w16du wp14">
+  <w:p>
+    <w:pPr>
+      <w:pStyle w:val="Footer"/>
+    </w:pPr>
+  </w:p>
+</w:ftr>
+</file>
+
+<file path=word/footer2.xml><?xml version="1.0" encoding="utf-8"?>
+<w:ftr xmlns:wpc="http://schemas.microsoft.com/office/word/2010/wordprocessingCanvas" xmlns:cx="http://schemas.microsoft.com/office/drawing/2014/chartex" xmlns:cx1="http://schemas.microsoft.com/office/drawing/2015/9/8/chartex" xmlns:cx2="http://schemas.microsoft.com/office/drawing/2015/10/21/chartex" xmlns:cx3="http://schemas.microsoft.com/office/drawing/2016/5/9/chartex" xmlns:cx4="http://schemas.microsoft.com/office/drawing/2016/5/10/chartex" xmlns:cx5="http://schemas.microsoft.com/office/drawing/2016/5/11/chartex" xmlns:cx6="http://schemas.microsoft.com/office/drawing/2016/5/12/chartex" xmlns:cx7="http://schemas.microsoft.com/office/drawing/2016/5/13/chartex" xmlns:cx8="http://schemas.microsoft.com/office/drawing/2016/5/14/chartex" xmlns:mc="http://schemas.openxmlformats.org/markup-compatibility/2006" xmlns:aink="http://schemas.microsoft.com/office/drawing/2016/ink" xmlns:am3d="http://schemas.microsoft.com/office/drawing/2017/model3d" xmlns:o="urn:schemas-microsoft-com:office:office" xmlns:oel="http://schemas.microsoft.com/office/2019/extlst" xmlns:r="http://schemas.openxmlformats.org/officeDocument/2006/relationships" xmlns:m="http://schemas.openxmlformats.org/officeDocument/2006/math" xmlns:v="urn:schemas-microsoft-com:vml" xmlns:wp14="http://schemas.microsoft.com/office/word/2010/wordprocessingDrawing" xmlns:wp="http://schemas.openxmlformats.org/drawingml/2006/wordprocessingDrawing" xmlns:w10="urn:schemas-microsoft-com:office:word" xmlns:w="http://schemas.openxmlformats.org/wordprocessingml/2006/main" xmlns:w14="http://schemas.microsoft.com/office/word/2010/wordml" xmlns:w15="http://schemas.microsoft.com/office/word/2012/wordml" xmlns:w16cex="http://schemas.microsoft.com/office/word/2018/wordml/cex" xmlns:w16cid="http://schemas.microsoft.com/office/word/2016/wordml/cid" xmlns:w16="http://schemas.microsoft.com/office/word/2018/wordml" xmlns:w16du="http://schemas.microsoft.com/office/word/2023/wordml/word16du" xmlns:w16sdtdh="http://schemas.microsoft.com/office/word/2020/wordml/sdtdatahash" xmlns:w16sdtfl="http://schemas.microsoft.com/office/word/2024/wordml/sdtformatlock" xmlns:w16se="http://schemas.microsoft.com/office/word/2015/wordml/symex" xmlns:wpg="http://schemas.microsoft.com/office/word/2010/wordprocessingGroup" xmlns:wpi="http://schemas.microsoft.com/office/word/2010/wordprocessingInk" xmlns:wne="http://schemas.microsoft.com/office/word/2006/wordml" xmlns:wps="http://schemas.microsoft.com/office/word/2010/wordprocessingShape" mc:Ignorable="w14 w15 w16se w16cid w16 w16cex w16sdtdh w16sdtfl w16du wp14">
+  <w:p>
+    <w:pPr>
+      <w:pStyle w:val="Footer"/>
+    </w:pPr>
+  </w:p>
+</w:ftr>
+</file>
+
+<file path=word/footer3.xml><?xml version="1.0" encoding="utf-8"?>
+<w:ftr xmlns:wpc="http://schemas.microsoft.com/office/word/2010/wordprocessingCanvas" xmlns:cx="http://schemas.microsoft.com/office/drawing/2014/chartex" xmlns:cx1="http://schemas.microsoft.com/office/drawing/2015/9/8/chartex" xmlns:cx2="http://schemas.microsoft.com/office/drawing/2015/10/21/chartex" xmlns:cx3="http://schemas.microsoft.com/office/drawing/2016/5/9/chartex" xmlns:cx4="http://schemas.microsoft.com/office/drawing/2016/5/10/chartex" xmlns:cx5="http://schemas.microsoft.com/office/drawing/2016/5/11/chartex" xmlns:cx6="http://schemas.microsoft.com/office/drawing/2016/5/12/chartex" xmlns:cx7="http://schemas.microsoft.com/office/drawing/2016/5/13/chartex" xmlns:cx8="http://schemas.microsoft.com/office/drawing/2016/5/14/chartex" xmlns:mc="http://schemas.openxmlformats.org/markup-compatibility/2006" xmlns:aink="http://schemas.microsoft.com/office/drawing/2016/ink" xmlns:am3d="http://schemas.microsoft.com/office/drawing/2017/model3d" xmlns:o="urn:schemas-microsoft-com:office:office" xmlns:oel="http://schemas.microsoft.com/office/2019/extlst" xmlns:r="http://schemas.openxmlformats.org/officeDocument/2006/relationships" xmlns:m="http://schemas.openxmlformats.org/officeDocument/2006/math" xmlns:v="urn:schemas-microsoft-com:vml" xmlns:wp14="http://schemas.microsoft.com/office/word/2010/wordprocessingDrawing" xmlns:wp="http://schemas.openxmlformats.org/drawingml/2006/wordprocessingDrawing" xmlns:w10="urn:schemas-microsoft-com:office:word" xmlns:w="http://schemas.openxmlformats.org/wordprocessingml/2006/main" xmlns:w14="http://schemas.microsoft.com/office/word/2010/wordml" xmlns:w15="http://schemas.microsoft.com/office/word/2012/wordml" xmlns:w16cex="http://schemas.microsoft.com/office/word/2018/wordml/cex" xmlns:w16cid="http://schemas.microsoft.com/office/word/2016/wordml/cid" xmlns:w16="http://schemas.microsoft.com/office/word/2018/wordml" xmlns:w16du="http://schemas.microsoft.com/office/word/2023/wordml/word16du" xmlns:w16sdtdh="http://schemas.microsoft.com/office/word/2020/wordml/sdtdatahash" xmlns:w16sdtfl="http://schemas.microsoft.com/office/word/2024/wordml/sdtformatlock" xmlns:w16se="http://schemas.microsoft.com/office/word/2015/wordml/symex" xmlns:wpg="http://schemas.microsoft.com/office/word/2010/wordprocessingGroup" xmlns:wpi="http://schemas.microsoft.com/office/word/2010/wordprocessingInk" xmlns:wne="http://schemas.microsoft.com/office/word/2006/wordml" xmlns:wps="http://schemas.microsoft.com/office/word/2010/wordprocessingShape" mc:Ignorable="w14 w15 w16se w16cid w16 w16cex w16sdtdh w16sdtfl w16du wp14">
+  <w:p>
+    <w:pPr>
+      <w:pStyle w:val="Footer"/>
+    </w:pPr>
+  </w:p>
+</w:ftr>
+</file>
+
 <file path=word/footnotes.xml><?xml version="1.0" encoding="utf-8"?>
-<w:footnotes xmlns:wpc="http://schemas.microsoft.com/office/word/2010/wordprocessingCanvas" xmlns:cx="http://schemas.microsoft.com/office/drawing/2014/chartex" xmlns:cx1="http://schemas.microsoft.com/office/drawing/2015/9/8/chartex" xmlns:cx2="http://schemas.microsoft.com/office/drawing/2015/10/21/chartex" xmlns:cx3="http://schemas.microsoft.com/office/drawing/2016/5/9/chartex" xmlns:cx4="http://schemas.microsoft.com/office/drawing/2016/5/10/chartex" xmlns:cx5="http://schemas.microsoft.com/office/drawing/2016/5/11/chartex" xmlns:cx6="http://schemas.microsoft.com/office/drawing/2016/5/12/chartex" xmlns:cx7="http://schemas.microsoft.com/office/drawing/2016/5/13/chartex" xmlns:cx8="http://schemas.microsoft.com/office/drawing/2016/5/14/chartex" xmlns:mc="http://schemas.openxmlformats.org/markup-compatibility/2006" xmlns:aink="http://schemas.microsoft.com/office/drawing/2016/ink" xmlns:am3d="http://schemas.microsoft.com/office/drawing/2017/model3d" xmlns:o="urn:schemas-microsoft-com:office:office" xmlns:r="http://schemas.openxmlformats.org/officeDocument/2006/relationships" xmlns:m="http://schemas.openxmlformats.org/officeDocument/2006/math" xmlns:v="urn:schemas-microsoft-com:vml" xmlns:wp14="http://schemas.microsoft.com/office/word/2010/wordprocessingDrawing" xmlns:wp="http://schemas.openxmlformats.org/drawingml/2006/wordprocessingDrawing" xmlns:w10="urn:schemas-microsoft-com:office:word" xmlns:w="http://schemas.openxmlformats.org/wordprocessingml/2006/main" xmlns:w14="http://schemas.microsoft.com/office/word/2010/wordml" xmlns:w15="http://schemas.microsoft.com/office/word/2012/wordml" xmlns:w16cid="http://schemas.microsoft.com/office/word/2016/wordml/cid" xmlns:w16se="http://schemas.microsoft.com/office/word/2015/wordml/symex" xmlns:wpg="http://schemas.microsoft.com/office/word/2010/wordprocessingGroup" xmlns:wpi="http://schemas.microsoft.com/office/word/2010/wordprocessingInk" xmlns:wne="http://schemas.microsoft.com/office/word/2006/wordml" xmlns:wps="http://schemas.microsoft.com/office/word/2010/wordprocessingShape" mc:Ignorable="w14 w15 w16se w16cid wp14">
+<w:footnotes xmlns:wpc="http://schemas.microsoft.com/office/word/2010/wordprocessingCanvas" xmlns:cx="http://schemas.microsoft.com/office/drawing/2014/chartex" xmlns:cx1="http://schemas.microsoft.com/office/drawing/2015/9/8/chartex" xmlns:cx2="http://schemas.microsoft.com/office/drawing/2015/10/21/chartex" xmlns:cx3="http://schemas.microsoft.com/office/drawing/2016/5/9/chartex" xmlns:cx4="http://schemas.microsoft.com/office/drawing/2016/5/10/chartex" xmlns:cx5="http://schemas.microsoft.com/office/drawing/2016/5/11/chartex" xmlns:cx6="http://schemas.microsoft.com/office/drawing/2016/5/12/chartex" xmlns:cx7="http://schemas.microsoft.com/office/drawing/2016/5/13/chartex" xmlns:cx8="http://schemas.microsoft.com/office/drawing/2016/5/14/chartex" xmlns:mc="http://schemas.openxmlformats.org/markup-compatibility/2006" xmlns:aink="http://schemas.microsoft.com/office/drawing/2016/ink" xmlns:am3d="http://schemas.microsoft.com/office/drawing/2017/model3d" xmlns:o="urn:schemas-microsoft-com:office:office" xmlns:oel="http://schemas.microsoft.com/office/2019/extlst" xmlns:r="http://schemas.openxmlformats.org/officeDocument/2006/relationships" xmlns:m="http://schemas.openxmlformats.org/officeDocument/2006/math" xmlns:v="urn:schemas-microsoft-com:vml" xmlns:wp14="http://schemas.microsoft.com/office/word/2010/wordprocessingDrawing" xmlns:wp="http://schemas.openxmlformats.org/drawingml/2006/wordprocessingDrawing" xmlns:w10="urn:schemas-microsoft-com:office:word" xmlns:w="http://schemas.openxmlformats.org/wordprocessingml/2006/main" xmlns:w14="http://schemas.microsoft.com/office/word/2010/wordml" xmlns:w15="http://schemas.microsoft.com/office/word/2012/wordml" xmlns:w16cex="http://schemas.microsoft.com/office/word/2018/wordml/cex" xmlns:w16cid="http://schemas.microsoft.com/office/word/2016/wordml/cid" xmlns:w16="http://schemas.microsoft.com/office/word/2018/wordml" xmlns:w16du="http://schemas.microsoft.com/office/word/2023/wordml/word16du" xmlns:w16sdtdh="http://schemas.microsoft.com/office/word/2020/wordml/sdtdatahash" xmlns:w16sdtfl="http://schemas.microsoft.com/office/word/2024/wordml/sdtformatlock" xmlns:w16se="http://schemas.microsoft.com/office/word/2015/wordml/symex" xmlns:wpg="http://schemas.microsoft.com/office/word/2010/wordprocessingGroup" xmlns:wpi="http://schemas.microsoft.com/office/word/2010/wordprocessingInk" xmlns:wne="http://schemas.microsoft.com/office/word/2006/wordml" xmlns:wps="http://schemas.microsoft.com/office/word/2010/wordprocessingShape" mc:Ignorable="w14 w15 w16se w16cid w16 w16cex w16sdtdh w16sdtfl w16du wp14">
   <w:footnote w:type="separator" w:id="-1">
     <w:p>
       <w:pPr>
@@ -7597,7 +7301,27 @@
 </file>
 
 <file path=word/header1.xml><?xml version="1.0" encoding="utf-8"?>
-<w:hdr xmlns:wpc="http://schemas.microsoft.com/office/word/2010/wordprocessingCanvas" xmlns:cx="http://schemas.microsoft.com/office/drawing/2014/chartex" xmlns:cx1="http://schemas.microsoft.com/office/drawing/2015/9/8/chartex" xmlns:cx2="http://schemas.microsoft.com/office/drawing/2015/10/21/chartex" xmlns:cx3="http://schemas.microsoft.com/office/drawing/2016/5/9/chartex" xmlns:cx4="http://schemas.microsoft.com/office/drawing/2016/5/10/chartex" xmlns:cx5="http://schemas.microsoft.com/office/drawing/2016/5/11/chartex" xmlns:cx6="http://schemas.microsoft.com/office/drawing/2016/5/12/chartex" xmlns:cx7="http://schemas.microsoft.com/office/drawing/2016/5/13/chartex" xmlns:cx8="http://schemas.microsoft.com/office/drawing/2016/5/14/chartex" xmlns:mc="http://schemas.openxmlformats.org/markup-compatibility/2006" xmlns:aink="http://schemas.microsoft.com/office/drawing/2016/ink" xmlns:am3d="http://schemas.microsoft.com/office/drawing/2017/model3d" xmlns:o="urn:schemas-microsoft-com:office:office" xmlns:r="http://schemas.openxmlformats.org/officeDocument/2006/relationships" xmlns:m="http://schemas.openxmlformats.org/officeDocument/2006/math" xmlns:v="urn:schemas-microsoft-com:vml" xmlns:wp14="http://schemas.microsoft.com/office/word/2010/wordprocessingDrawing" xmlns:wp="http://schemas.openxmlformats.org/drawingml/2006/wordprocessingDrawing" xmlns:w10="urn:schemas-microsoft-com:office:word" xmlns:w="http://schemas.openxmlformats.org/wordprocessingml/2006/main" xmlns:w14="http://schemas.microsoft.com/office/word/2010/wordml" xmlns:w15="http://schemas.microsoft.com/office/word/2012/wordml" xmlns:w16cid="http://schemas.microsoft.com/office/word/2016/wordml/cid" xmlns:w16se="http://schemas.microsoft.com/office/word/2015/wordml/symex" xmlns:wpg="http://schemas.microsoft.com/office/word/2010/wordprocessingGroup" xmlns:wpi="http://schemas.microsoft.com/office/word/2010/wordprocessingInk" xmlns:wne="http://schemas.microsoft.com/office/word/2006/wordml" xmlns:wps="http://schemas.microsoft.com/office/word/2010/wordprocessingShape" mc:Ignorable="w14 w15 w16se w16cid wp14">
+<w:hdr xmlns:wpc="http://schemas.microsoft.com/office/word/2010/wordprocessingCanvas" xmlns:cx="http://schemas.microsoft.com/office/drawing/2014/chartex" xmlns:cx1="http://schemas.microsoft.com/office/drawing/2015/9/8/chartex" xmlns:cx2="http://schemas.microsoft.com/office/drawing/2015/10/21/chartex" xmlns:cx3="http://schemas.microsoft.com/office/drawing/2016/5/9/chartex" xmlns:cx4="http://schemas.microsoft.com/office/drawing/2016/5/10/chartex" xmlns:cx5="http://schemas.microsoft.com/office/drawing/2016/5/11/chartex" xmlns:cx6="http://schemas.microsoft.com/office/drawing/2016/5/12/chartex" xmlns:cx7="http://schemas.microsoft.com/office/drawing/2016/5/13/chartex" xmlns:cx8="http://schemas.microsoft.com/office/drawing/2016/5/14/chartex" xmlns:mc="http://schemas.openxmlformats.org/markup-compatibility/2006" xmlns:aink="http://schemas.microsoft.com/office/drawing/2016/ink" xmlns:am3d="http://schemas.microsoft.com/office/drawing/2017/model3d" xmlns:o="urn:schemas-microsoft-com:office:office" xmlns:oel="http://schemas.microsoft.com/office/2019/extlst" xmlns:r="http://schemas.openxmlformats.org/officeDocument/2006/relationships" xmlns:m="http://schemas.openxmlformats.org/officeDocument/2006/math" xmlns:v="urn:schemas-microsoft-com:vml" xmlns:wp14="http://schemas.microsoft.com/office/word/2010/wordprocessingDrawing" xmlns:wp="http://schemas.openxmlformats.org/drawingml/2006/wordprocessingDrawing" xmlns:w10="urn:schemas-microsoft-com:office:word" xmlns:w="http://schemas.openxmlformats.org/wordprocessingml/2006/main" xmlns:w14="http://schemas.microsoft.com/office/word/2010/wordml" xmlns:w15="http://schemas.microsoft.com/office/word/2012/wordml" xmlns:w16cex="http://schemas.microsoft.com/office/word/2018/wordml/cex" xmlns:w16cid="http://schemas.microsoft.com/office/word/2016/wordml/cid" xmlns:w16="http://schemas.microsoft.com/office/word/2018/wordml" xmlns:w16du="http://schemas.microsoft.com/office/word/2023/wordml/word16du" xmlns:w16sdtdh="http://schemas.microsoft.com/office/word/2020/wordml/sdtdatahash" xmlns:w16sdtfl="http://schemas.microsoft.com/office/word/2024/wordml/sdtformatlock" xmlns:w16se="http://schemas.microsoft.com/office/word/2015/wordml/symex" xmlns:wpg="http://schemas.microsoft.com/office/word/2010/wordprocessingGroup" xmlns:wpi="http://schemas.microsoft.com/office/word/2010/wordprocessingInk" xmlns:wne="http://schemas.microsoft.com/office/word/2006/wordml" xmlns:wps="http://schemas.microsoft.com/office/word/2010/wordprocessingShape" mc:Ignorable="w14 w15 w16se w16cid w16 w16cex w16sdtdh w16sdtfl w16du wp14">
+  <w:p>
+    <w:pPr>
+      <w:pStyle w:val="Header"/>
+    </w:pPr>
+  </w:p>
+</w:hdr>
+</file>
+
+<file path=word/header2.xml><?xml version="1.0" encoding="utf-8"?>
+<w:hdr xmlns:wpc="http://schemas.microsoft.com/office/word/2010/wordprocessingCanvas" xmlns:cx="http://schemas.microsoft.com/office/drawing/2014/chartex" xmlns:cx1="http://schemas.microsoft.com/office/drawing/2015/9/8/chartex" xmlns:cx2="http://schemas.microsoft.com/office/drawing/2015/10/21/chartex" xmlns:cx3="http://schemas.microsoft.com/office/drawing/2016/5/9/chartex" xmlns:cx4="http://schemas.microsoft.com/office/drawing/2016/5/10/chartex" xmlns:cx5="http://schemas.microsoft.com/office/drawing/2016/5/11/chartex" xmlns:cx6="http://schemas.microsoft.com/office/drawing/2016/5/12/chartex" xmlns:cx7="http://schemas.microsoft.com/office/drawing/2016/5/13/chartex" xmlns:cx8="http://schemas.microsoft.com/office/drawing/2016/5/14/chartex" xmlns:mc="http://schemas.openxmlformats.org/markup-compatibility/2006" xmlns:aink="http://schemas.microsoft.com/office/drawing/2016/ink" xmlns:am3d="http://schemas.microsoft.com/office/drawing/2017/model3d" xmlns:o="urn:schemas-microsoft-com:office:office" xmlns:oel="http://schemas.microsoft.com/office/2019/extlst" xmlns:r="http://schemas.openxmlformats.org/officeDocument/2006/relationships" xmlns:m="http://schemas.openxmlformats.org/officeDocument/2006/math" xmlns:v="urn:schemas-microsoft-com:vml" xmlns:wp14="http://schemas.microsoft.com/office/word/2010/wordprocessingDrawing" xmlns:wp="http://schemas.openxmlformats.org/drawingml/2006/wordprocessingDrawing" xmlns:w10="urn:schemas-microsoft-com:office:word" xmlns:w="http://schemas.openxmlformats.org/wordprocessingml/2006/main" xmlns:w14="http://schemas.microsoft.com/office/word/2010/wordml" xmlns:w15="http://schemas.microsoft.com/office/word/2012/wordml" xmlns:w16cex="http://schemas.microsoft.com/office/word/2018/wordml/cex" xmlns:w16cid="http://schemas.microsoft.com/office/word/2016/wordml/cid" xmlns:w16="http://schemas.microsoft.com/office/word/2018/wordml" xmlns:w16du="http://schemas.microsoft.com/office/word/2023/wordml/word16du" xmlns:w16sdtdh="http://schemas.microsoft.com/office/word/2020/wordml/sdtdatahash" xmlns:w16sdtfl="http://schemas.microsoft.com/office/word/2024/wordml/sdtformatlock" xmlns:w16se="http://schemas.microsoft.com/office/word/2015/wordml/symex" xmlns:wpg="http://schemas.microsoft.com/office/word/2010/wordprocessingGroup" xmlns:wpi="http://schemas.microsoft.com/office/word/2010/wordprocessingInk" xmlns:wne="http://schemas.microsoft.com/office/word/2006/wordml" xmlns:wps="http://schemas.microsoft.com/office/word/2010/wordprocessingShape" mc:Ignorable="w14 w15 w16se w16cid w16 w16cex w16sdtdh w16sdtfl w16du wp14">
+  <w:p>
+    <w:pPr>
+      <w:pStyle w:val="Header"/>
+    </w:pPr>
+  </w:p>
+</w:hdr>
+</file>
+
+<file path=word/header3.xml><?xml version="1.0" encoding="utf-8"?>
+<w:hdr xmlns:wpc="http://schemas.microsoft.com/office/word/2010/wordprocessingCanvas" xmlns:cx="http://schemas.microsoft.com/office/drawing/2014/chartex" xmlns:cx1="http://schemas.microsoft.com/office/drawing/2015/9/8/chartex" xmlns:cx2="http://schemas.microsoft.com/office/drawing/2015/10/21/chartex" xmlns:cx3="http://schemas.microsoft.com/office/drawing/2016/5/9/chartex" xmlns:cx4="http://schemas.microsoft.com/office/drawing/2016/5/10/chartex" xmlns:cx5="http://schemas.microsoft.com/office/drawing/2016/5/11/chartex" xmlns:cx6="http://schemas.microsoft.com/office/drawing/2016/5/12/chartex" xmlns:cx7="http://schemas.microsoft.com/office/drawing/2016/5/13/chartex" xmlns:cx8="http://schemas.microsoft.com/office/drawing/2016/5/14/chartex" xmlns:mc="http://schemas.openxmlformats.org/markup-compatibility/2006" xmlns:aink="http://schemas.microsoft.com/office/drawing/2016/ink" xmlns:am3d="http://schemas.microsoft.com/office/drawing/2017/model3d" xmlns:o="urn:schemas-microsoft-com:office:office" xmlns:oel="http://schemas.microsoft.com/office/2019/extlst" xmlns:r="http://schemas.openxmlformats.org/officeDocument/2006/relationships" xmlns:m="http://schemas.openxmlformats.org/officeDocument/2006/math" xmlns:v="urn:schemas-microsoft-com:vml" xmlns:wp14="http://schemas.microsoft.com/office/word/2010/wordprocessingDrawing" xmlns:wp="http://schemas.openxmlformats.org/drawingml/2006/wordprocessingDrawing" xmlns:w10="urn:schemas-microsoft-com:office:word" xmlns:w="http://schemas.openxmlformats.org/wordprocessingml/2006/main" xmlns:w14="http://schemas.microsoft.com/office/word/2010/wordml" xmlns:w15="http://schemas.microsoft.com/office/word/2012/wordml" xmlns:w16cex="http://schemas.microsoft.com/office/word/2018/wordml/cex" xmlns:w16cid="http://schemas.microsoft.com/office/word/2016/wordml/cid" xmlns:w16="http://schemas.microsoft.com/office/word/2018/wordml" xmlns:w16du="http://schemas.microsoft.com/office/word/2023/wordml/word16du" xmlns:w16sdtdh="http://schemas.microsoft.com/office/word/2020/wordml/sdtdatahash" xmlns:w16sdtfl="http://schemas.microsoft.com/office/word/2024/wordml/sdtformatlock" xmlns:w16se="http://schemas.microsoft.com/office/word/2015/wordml/symex" xmlns:wpg="http://schemas.microsoft.com/office/word/2010/wordprocessingGroup" xmlns:wpi="http://schemas.microsoft.com/office/word/2010/wordprocessingInk" xmlns:wne="http://schemas.microsoft.com/office/word/2006/wordml" xmlns:wps="http://schemas.microsoft.com/office/word/2010/wordprocessingShape" mc:Ignorable="w14 w15 w16se w16cid w16 w16cex w16sdtdh w16sdtfl w16du wp14">
   <w:p>
     <w:pPr>
       <w:pStyle w:val="Header"/>
@@ -7617,7 +7341,17 @@
         <w:sz w:val="24"/>
         <w:szCs w:val="24"/>
       </w:rPr>
-      <w:t>Christopher Dix – CS-03</w:t>
+      <w:t>Michael Prusisz</w:t>
+    </w:r>
+    <w:r>
+      <w:rPr>
+        <w:rFonts w:ascii="Times New Roman" w:hAnsi="Times New Roman" w:cs="Times New Roman"/>
+        <w:b/>
+        <w:bCs/>
+        <w:sz w:val="24"/>
+        <w:szCs w:val="24"/>
+      </w:rPr>
+      <w:t xml:space="preserve"> – CS-03</w:t>
     </w:r>
   </w:p>
   <w:p>
@@ -7653,7 +7387,7 @@
 </file>
 
 <file path=word/numbering.xml><?xml version="1.0" encoding="utf-8"?>
-<w:numbering xmlns:wpc="http://schemas.microsoft.com/office/word/2010/wordprocessingCanvas" xmlns:cx="http://schemas.microsoft.com/office/drawing/2014/chartex" xmlns:cx1="http://schemas.microsoft.com/office/drawing/2015/9/8/chartex" xmlns:cx2="http://schemas.microsoft.com/office/drawing/2015/10/21/chartex" xmlns:cx3="http://schemas.microsoft.com/office/drawing/2016/5/9/chartex" xmlns:cx4="http://schemas.microsoft.com/office/drawing/2016/5/10/chartex" xmlns:cx5="http://schemas.microsoft.com/office/drawing/2016/5/11/chartex" xmlns:cx6="http://schemas.microsoft.com/office/drawing/2016/5/12/chartex" xmlns:cx7="http://schemas.microsoft.com/office/drawing/2016/5/13/chartex" xmlns:cx8="http://schemas.microsoft.com/office/drawing/2016/5/14/chartex" xmlns:mc="http://schemas.openxmlformats.org/markup-compatibility/2006" xmlns:aink="http://schemas.microsoft.com/office/drawing/2016/ink" xmlns:am3d="http://schemas.microsoft.com/office/drawing/2017/model3d" xmlns:o="urn:schemas-microsoft-com:office:office" xmlns:r="http://schemas.openxmlformats.org/officeDocument/2006/relationships" xmlns:m="http://schemas.openxmlformats.org/officeDocument/2006/math" xmlns:v="urn:schemas-microsoft-com:vml" xmlns:wp14="http://schemas.microsoft.com/office/word/2010/wordprocessingDrawing" xmlns:wp="http://schemas.openxmlformats.org/drawingml/2006/wordprocessingDrawing" xmlns:w10="urn:schemas-microsoft-com:office:word" xmlns:w="http://schemas.openxmlformats.org/wordprocessingml/2006/main" xmlns:w14="http://schemas.microsoft.com/office/word/2010/wordml" xmlns:w15="http://schemas.microsoft.com/office/word/2012/wordml" xmlns:w16cid="http://schemas.microsoft.com/office/word/2016/wordml/cid" xmlns:w16se="http://schemas.microsoft.com/office/word/2015/wordml/symex" xmlns:wpg="http://schemas.microsoft.com/office/word/2010/wordprocessingGroup" xmlns:wpi="http://schemas.microsoft.com/office/word/2010/wordprocessingInk" xmlns:wne="http://schemas.microsoft.com/office/word/2006/wordml" xmlns:wps="http://schemas.microsoft.com/office/word/2010/wordprocessingShape" mc:Ignorable="w14 w15 w16se w16cid wp14">
+<w:numbering xmlns:wpc="http://schemas.microsoft.com/office/word/2010/wordprocessingCanvas" xmlns:cx="http://schemas.microsoft.com/office/drawing/2014/chartex" xmlns:cx1="http://schemas.microsoft.com/office/drawing/2015/9/8/chartex" xmlns:cx2="http://schemas.microsoft.com/office/drawing/2015/10/21/chartex" xmlns:cx3="http://schemas.microsoft.com/office/drawing/2016/5/9/chartex" xmlns:cx4="http://schemas.microsoft.com/office/drawing/2016/5/10/chartex" xmlns:cx5="http://schemas.microsoft.com/office/drawing/2016/5/11/chartex" xmlns:cx6="http://schemas.microsoft.com/office/drawing/2016/5/12/chartex" xmlns:cx7="http://schemas.microsoft.com/office/drawing/2016/5/13/chartex" xmlns:cx8="http://schemas.microsoft.com/office/drawing/2016/5/14/chartex" xmlns:mc="http://schemas.openxmlformats.org/markup-compatibility/2006" xmlns:aink="http://schemas.microsoft.com/office/drawing/2016/ink" xmlns:am3d="http://schemas.microsoft.com/office/drawing/2017/model3d" xmlns:o="urn:schemas-microsoft-com:office:office" xmlns:oel="http://schemas.microsoft.com/office/2019/extlst" xmlns:r="http://schemas.openxmlformats.org/officeDocument/2006/relationships" xmlns:m="http://schemas.openxmlformats.org/officeDocument/2006/math" xmlns:v="urn:schemas-microsoft-com:vml" xmlns:wp14="http://schemas.microsoft.com/office/word/2010/wordprocessingDrawing" xmlns:wp="http://schemas.openxmlformats.org/drawingml/2006/wordprocessingDrawing" xmlns:w10="urn:schemas-microsoft-com:office:word" xmlns:w="http://schemas.openxmlformats.org/wordprocessingml/2006/main" xmlns:w14="http://schemas.microsoft.com/office/word/2010/wordml" xmlns:w15="http://schemas.microsoft.com/office/word/2012/wordml" xmlns:w16cex="http://schemas.microsoft.com/office/word/2018/wordml/cex" xmlns:w16cid="http://schemas.microsoft.com/office/word/2016/wordml/cid" xmlns:w16="http://schemas.microsoft.com/office/word/2018/wordml" xmlns:w16du="http://schemas.microsoft.com/office/word/2023/wordml/word16du" xmlns:w16sdtdh="http://schemas.microsoft.com/office/word/2020/wordml/sdtdatahash" xmlns:w16sdtfl="http://schemas.microsoft.com/office/word/2024/wordml/sdtformatlock" xmlns:w16se="http://schemas.microsoft.com/office/word/2015/wordml/symex" xmlns:wpg="http://schemas.microsoft.com/office/word/2010/wordprocessingGroup" xmlns:wpi="http://schemas.microsoft.com/office/word/2010/wordprocessingInk" xmlns:wne="http://schemas.microsoft.com/office/word/2006/wordml" xmlns:wps="http://schemas.microsoft.com/office/word/2010/wordprocessingShape" mc:Ignorable="w14 w15 w16se w16cid w16 w16cex w16sdtdh w16sdtfl w16du wp14">
   <w:abstractNum w:abstractNumId="0" w15:restartNumberingAfterBreak="0">
     <w:nsid w:val="01EA2C21"/>
     <w:multiLevelType w:val="hybridMultilevel"/>
@@ -9075,59 +8809,59 @@
       </w:pPr>
     </w:lvl>
   </w:abstractNum>
-  <w:num w:numId="1">
+  <w:num w:numId="1" w16cid:durableId="1699623776">
     <w:abstractNumId w:val="4"/>
   </w:num>
-  <w:num w:numId="2">
+  <w:num w:numId="2" w16cid:durableId="1521898068">
     <w:abstractNumId w:val="8"/>
   </w:num>
-  <w:num w:numId="3">
+  <w:num w:numId="3" w16cid:durableId="1530988467">
     <w:abstractNumId w:val="2"/>
   </w:num>
-  <w:num w:numId="4">
+  <w:num w:numId="4" w16cid:durableId="1060594327">
     <w:abstractNumId w:val="9"/>
   </w:num>
-  <w:num w:numId="5">
+  <w:num w:numId="5" w16cid:durableId="1206062708">
     <w:abstractNumId w:val="15"/>
   </w:num>
-  <w:num w:numId="6">
+  <w:num w:numId="6" w16cid:durableId="739642051">
     <w:abstractNumId w:val="7"/>
   </w:num>
-  <w:num w:numId="7">
+  <w:num w:numId="7" w16cid:durableId="1002976485">
     <w:abstractNumId w:val="3"/>
   </w:num>
-  <w:num w:numId="8">
+  <w:num w:numId="8" w16cid:durableId="1776902768">
     <w:abstractNumId w:val="14"/>
   </w:num>
-  <w:num w:numId="9">
+  <w:num w:numId="9" w16cid:durableId="681274826">
     <w:abstractNumId w:val="0"/>
   </w:num>
-  <w:num w:numId="10">
+  <w:num w:numId="10" w16cid:durableId="2022974226">
     <w:abstractNumId w:val="13"/>
   </w:num>
-  <w:num w:numId="11">
+  <w:num w:numId="11" w16cid:durableId="993870412">
     <w:abstractNumId w:val="12"/>
   </w:num>
-  <w:num w:numId="12">
+  <w:num w:numId="12" w16cid:durableId="1401826938">
     <w:abstractNumId w:val="6"/>
   </w:num>
-  <w:num w:numId="13">
+  <w:num w:numId="13" w16cid:durableId="1486583977">
     <w:abstractNumId w:val="5"/>
   </w:num>
-  <w:num w:numId="14">
+  <w:num w:numId="14" w16cid:durableId="373776947">
     <w:abstractNumId w:val="10"/>
   </w:num>
-  <w:num w:numId="15">
+  <w:num w:numId="15" w16cid:durableId="1280138414">
     <w:abstractNumId w:val="1"/>
   </w:num>
-  <w:num w:numId="16">
+  <w:num w:numId="16" w16cid:durableId="648360724">
     <w:abstractNumId w:val="11"/>
   </w:num>
 </w:numbering>
 </file>
 
 <file path=word/styles.xml><?xml version="1.0" encoding="utf-8"?>
-<w:styles xmlns:mc="http://schemas.openxmlformats.org/markup-compatibility/2006" xmlns:r="http://schemas.openxmlformats.org/officeDocument/2006/relationships" xmlns:w="http://schemas.openxmlformats.org/wordprocessingml/2006/main" xmlns:w14="http://schemas.microsoft.com/office/word/2010/wordml" xmlns:w15="http://schemas.microsoft.com/office/word/2012/wordml" xmlns:w16cid="http://schemas.microsoft.com/office/word/2016/wordml/cid" xmlns:w16se="http://schemas.microsoft.com/office/word/2015/wordml/symex" mc:Ignorable="w14 w15 w16se w16cid">
+<w:styles xmlns:mc="http://schemas.openxmlformats.org/markup-compatibility/2006" xmlns:r="http://schemas.openxmlformats.org/officeDocument/2006/relationships" xmlns:w="http://schemas.openxmlformats.org/wordprocessingml/2006/main" xmlns:w14="http://schemas.microsoft.com/office/word/2010/wordml" xmlns:w15="http://schemas.microsoft.com/office/word/2012/wordml" xmlns:w16cex="http://schemas.microsoft.com/office/word/2018/wordml/cex" xmlns:w16cid="http://schemas.microsoft.com/office/word/2016/wordml/cid" xmlns:w16="http://schemas.microsoft.com/office/word/2018/wordml" xmlns:w16du="http://schemas.microsoft.com/office/word/2023/wordml/word16du" xmlns:w16sdtdh="http://schemas.microsoft.com/office/word/2020/wordml/sdtdatahash" xmlns:w16sdtfl="http://schemas.microsoft.com/office/word/2024/wordml/sdtformatlock" xmlns:w16se="http://schemas.microsoft.com/office/word/2015/wordml/symex" mc:Ignorable="w14 w15 w16se w16cid w16 w16cex w16sdtdh w16sdtfl w16du">
   <w:docDefaults>
     <w:rPrDefault>
       <w:rPr>
@@ -9528,6 +9262,7 @@
   <w:style w:type="character" w:default="1" w:styleId="DefaultParagraphFont">
     <w:name w:val="Default Paragraph Font"/>
     <w:uiPriority w:val="1"/>
+    <w:semiHidden/>
     <w:unhideWhenUsed/>
   </w:style>
   <w:style w:type="table" w:default="1" w:styleId="TableNormal">
@@ -9924,6 +9659,21 @@
 </file>
 
 <file path=customXml/item1.xml><?xml version="1.0" encoding="utf-8"?>
+<p:properties xmlns:p="http://schemas.microsoft.com/office/2006/metadata/properties" xmlns:xsi="http://www.w3.org/2001/XMLSchema-instance" xmlns:pc="http://schemas.microsoft.com/office/infopath/2007/PartnerControls">
+  <documentManagement/>
+</p:properties>
+</file>
+
+<file path=customXml/item2.xml><?xml version="1.0" encoding="utf-8"?>
+<?mso-contentType ?>
+<FormTemplates xmlns="http://schemas.microsoft.com/sharepoint/v3/contenttype/forms">
+  <Display>DocumentLibraryForm</Display>
+  <Edit>DocumentLibraryForm</Edit>
+  <New>DocumentLibraryForm</New>
+</FormTemplates>
+</file>
+
+<file path=customXml/item3.xml><?xml version="1.0" encoding="utf-8"?>
 <ct:contentTypeSchema xmlns:ct="http://schemas.microsoft.com/office/2006/metadata/contentType" xmlns:ma="http://schemas.microsoft.com/office/2006/metadata/properties/metaAttributes" ct:_="" ma:_="" ma:contentTypeName="Document" ma:contentTypeID="0x010100B8E6B4F903FEC74A9D48B926047451E3" ma:contentTypeVersion="13" ma:contentTypeDescription="Create a new document." ma:contentTypeScope="" ma:versionID="4a9d3dc22238b149ec7a84474e6f7a17">
   <xsd:schema xmlns:xsd="http://www.w3.org/2001/XMLSchema" xmlns:xs="http://www.w3.org/2001/XMLSchema" xmlns:p="http://schemas.microsoft.com/office/2006/metadata/properties" xmlns:ns3="bd4d6679-50dc-490c-912c-787828c678cf" xmlns:ns4="633a7e64-e4f9-4dc3-8b4b-c5fd408106b2" targetNamespace="http://schemas.microsoft.com/office/2006/metadata/properties" ma:root="true" ma:fieldsID="57fdae48cea534a43fb69b5b2b6aed8a" ns3:_="" ns4:_="">
     <xsd:import namespace="bd4d6679-50dc-490c-912c-787828c678cf"/>
@@ -10146,22 +9896,24 @@
 </ct:contentTypeSchema>
 </file>
 
-<file path=customXml/item2.xml><?xml version="1.0" encoding="utf-8"?>
-<?mso-contentType ?>
-<FormTemplates xmlns="http://schemas.microsoft.com/sharepoint/v3/contenttype/forms">
-  <Display>DocumentLibraryForm</Display>
-  <Edit>DocumentLibraryForm</Edit>
-  <New>DocumentLibraryForm</New>
-</FormTemplates>
+<file path=customXml/itemProps1.xml><?xml version="1.0" encoding="utf-8"?>
+<ds:datastoreItem xmlns:ds="http://schemas.openxmlformats.org/officeDocument/2006/customXml" ds:itemID="{4F7EB15A-F53B-4A09-8131-45F8F7D613AA}">
+  <ds:schemaRefs>
+    <ds:schemaRef ds:uri="http://schemas.microsoft.com/office/2006/metadata/properties"/>
+    <ds:schemaRef ds:uri="http://schemas.microsoft.com/office/infopath/2007/PartnerControls"/>
+  </ds:schemaRefs>
+</ds:datastoreItem>
 </file>
 
-<file path=customXml/item3.xml><?xml version="1.0" encoding="utf-8"?>
-<p:properties xmlns:p="http://schemas.microsoft.com/office/2006/metadata/properties" xmlns:xsi="http://www.w3.org/2001/XMLSchema-instance" xmlns:pc="http://schemas.microsoft.com/office/infopath/2007/PartnerControls">
-  <documentManagement/>
-</p:properties>
+<file path=customXml/itemProps2.xml><?xml version="1.0" encoding="utf-8"?>
+<ds:datastoreItem xmlns:ds="http://schemas.openxmlformats.org/officeDocument/2006/customXml" ds:itemID="{65363458-1776-4CB4-90B4-FBB26722CA8E}">
+  <ds:schemaRefs>
+    <ds:schemaRef ds:uri="http://schemas.microsoft.com/sharepoint/v3/contenttype/forms"/>
+  </ds:schemaRefs>
+</ds:datastoreItem>
 </file>
 
-<file path=customXml/itemProps1.xml><?xml version="1.0" encoding="utf-8"?>
+<file path=customXml/itemProps3.xml><?xml version="1.0" encoding="utf-8"?>
 <ds:datastoreItem xmlns:ds="http://schemas.openxmlformats.org/officeDocument/2006/customXml" ds:itemID="{BDF37B4F-B708-4F87-9A8B-7128BA8BE93A}">
   <ds:schemaRefs>
     <ds:schemaRef ds:uri="http://schemas.microsoft.com/office/2006/metadata/contentType"/>
@@ -10178,21 +9930,4 @@
     <ds:schemaRef ds:uri="http://schemas.microsoft.com/internal/obd"/>
   </ds:schemaRefs>
 </ds:datastoreItem>
-</file>
-
-<file path=customXml/itemProps2.xml><?xml version="1.0" encoding="utf-8"?>
-<ds:datastoreItem xmlns:ds="http://schemas.openxmlformats.org/officeDocument/2006/customXml" ds:itemID="{65363458-1776-4CB4-90B4-FBB26722CA8E}">
-  <ds:schemaRefs>
-    <ds:schemaRef ds:uri="http://schemas.microsoft.com/sharepoint/v3/contenttype/forms"/>
-  </ds:schemaRefs>
-</ds:datastoreItem>
-</file>
-
-<file path=customXml/itemProps3.xml><?xml version="1.0" encoding="utf-8"?>
-<ds:datastoreItem xmlns:ds="http://schemas.openxmlformats.org/officeDocument/2006/customXml" ds:itemID="{4F7EB15A-F53B-4A09-8131-45F8F7D613AA}">
-  <ds:schemaRefs>
-    <ds:schemaRef ds:uri="http://schemas.microsoft.com/office/2006/metadata/properties"/>
-    <ds:schemaRef ds:uri="http://schemas.microsoft.com/office/infopath/2007/PartnerControls"/>
-  </ds:schemaRefs>
-</ds:datastoreItem>
 </file>